--- a/thinking.docx
+++ b/thinking.docx
@@ -7,6 +7,12 @@
         <w:rPr>
           <w:rFonts w:hint="eastAsia"/>
         </w:rPr>
+        <w:t>・</w:t>
+      </w:r>
+      <w:r>
+        <w:rPr>
+          <w:rFonts w:hint="eastAsia"/>
+        </w:rPr>
         <w:t>構想</w:t>
       </w:r>
     </w:p>
@@ -47,6 +53,12 @@
         <w:rPr>
           <w:rFonts w:hint="eastAsia"/>
         </w:rPr>
+        <w:t>・</w:t>
+      </w:r>
+      <w:r>
+        <w:rPr>
+          <w:rFonts w:hint="eastAsia"/>
+        </w:rPr>
         <w:t>仕様</w:t>
       </w:r>
     </w:p>
@@ -55,19 +67,7 @@
         <w:rPr>
           <w:rFonts w:hint="eastAsia"/>
         </w:rPr>
-        <w:t>船を操作して</w:t>
-      </w:r>
-      <w:r>
-        <w:rPr>
-          <w:rFonts w:hint="eastAsia"/>
-        </w:rPr>
-        <w:t>周囲に漂っている隕石を</w:t>
-      </w:r>
-      <w:r>
-        <w:rPr>
-          <w:rFonts w:hint="eastAsia"/>
-        </w:rPr>
-        <w:t>破壊する</w:t>
+        <w:t>船を操作して周囲に漂っている隕石を破壊する</w:t>
       </w:r>
     </w:p>
     <w:p>
@@ -113,6 +113,11 @@
       </w:r>
     </w:p>
     <w:p>
+      <w:pPr>
+        <w:rPr>
+          <w:rFonts w:hint="eastAsia"/>
+        </w:rPr>
+      </w:pPr>
       <w:r>
         <w:rPr>
           <w:rFonts w:hint="eastAsia"/>
@@ -142,11 +147,60 @@
       </w:r>
     </w:p>
     <w:p>
+      <w:r>
+        <w:rPr>
+          <w:rFonts w:hint="eastAsia"/>
+        </w:rPr>
+        <w:t>・すること</w:t>
+      </w:r>
+    </w:p>
+    <w:p>
       <w:pPr>
         <w:rPr>
           <w:rFonts w:hint="eastAsia"/>
         </w:rPr>
       </w:pPr>
+      <w:r>
+        <w:rPr>
+          <w:rFonts w:hint="eastAsia"/>
+        </w:rPr>
+        <w:t>最重要は実行できるようにすること</w:t>
+      </w:r>
+    </w:p>
+    <w:p>
+      <w:r>
+        <w:rPr>
+          <w:rFonts w:hint="eastAsia"/>
+        </w:rPr>
+        <w:t>参考にした書籍のソースコードと内容が同じため自身で作成したコードがない</w:t>
+      </w:r>
+      <w:r>
+        <w:rPr>
+          <w:rFonts w:hint="eastAsia"/>
+        </w:rPr>
+        <w:t>ので追加</w:t>
+      </w:r>
+    </w:p>
+    <w:p>
+      <w:r>
+        <w:rPr>
+          <w:rFonts w:hint="eastAsia"/>
+        </w:rPr>
+        <w:t>メニュー画面やゲームオーバー画面がないのでシーン処理を追加する</w:t>
+      </w:r>
+    </w:p>
+    <w:p>
+      <w:pPr>
+        <w:rPr>
+          <w:rFonts w:hint="eastAsia"/>
+        </w:rPr>
+      </w:pPr>
+      <w:r>
+        <w:rPr>
+          <w:rFonts w:hint="eastAsia"/>
+        </w:rPr>
+        <w:t>隕石を破壊した実感が欲しいので爆発エフェクトを追加</w:t>
+      </w:r>
     </w:p>
     <w:p/>
     <w:p>
@@ -154,15 +208,478 @@
         <w:rPr>
           <w:rFonts w:hint="eastAsia"/>
         </w:rPr>
+        <w:t>・割り当て</w:t>
+      </w:r>
+    </w:p>
+    <w:p>
+      <w:r>
+        <w:rPr>
+          <w:rFonts w:hint="eastAsia"/>
+        </w:rPr>
+        <w:t>G</w:t>
+      </w:r>
+      <w:r>
+        <w:t>ame.cpp</w:t>
+      </w:r>
+      <w:r>
+        <w:rPr>
+          <w:rFonts w:hint="eastAsia"/>
+        </w:rPr>
+        <w:t>、G</w:t>
+      </w:r>
+      <w:r>
+        <w:t>ame.h</w:t>
+      </w:r>
+    </w:p>
+    <w:p>
+      <w:pPr>
+        <w:rPr>
+          <w:rFonts w:hint="eastAsia"/>
+        </w:rPr>
+      </w:pPr>
+      <w:r>
+        <w:rPr>
+          <w:rFonts w:hint="eastAsia"/>
+        </w:rPr>
+        <w:t>M</w:t>
+      </w:r>
+      <w:r>
+        <w:t>ain.cpp</w:t>
+      </w:r>
+    </w:p>
+    <w:p>
+      <w:r>
+        <w:rPr>
+          <w:rFonts w:hint="eastAsia"/>
+        </w:rPr>
+        <w:t>a</w:t>
+      </w:r>
+      <w:r>
+        <w:t>ctor</w:t>
+      </w:r>
+      <w:r>
+        <w:t>(</w:t>
+      </w:r>
+      <w:r>
+        <w:rPr>
+          <w:rFonts w:hint="eastAsia"/>
+        </w:rPr>
+        <w:t>オブジェクト</w:t>
+      </w:r>
+      <w:r>
+        <w:t>)</w:t>
+      </w:r>
+      <w:r>
+        <w:rPr>
+          <w:rFonts w:hint="eastAsia"/>
+        </w:rPr>
+        <w:t>関係</w:t>
+      </w:r>
+    </w:p>
+    <w:p>
+      <w:r>
+        <w:rPr>
+          <w:rFonts w:hint="eastAsia"/>
+        </w:rPr>
+        <w:t>A</w:t>
+      </w:r>
+      <w:r>
+        <w:t>ctor.cpp</w:t>
+      </w:r>
+      <w:r>
+        <w:rPr>
+          <w:rFonts w:hint="eastAsia"/>
+        </w:rPr>
+        <w:t>、A</w:t>
+      </w:r>
+      <w:r>
+        <w:t>ctor.h</w:t>
+      </w:r>
+    </w:p>
+    <w:p>
+      <w:r>
+        <w:t>Asteroid.cpp</w:t>
+      </w:r>
+      <w:r>
+        <w:rPr>
+          <w:rFonts w:hint="eastAsia"/>
+        </w:rPr>
+        <w:t>、A</w:t>
+      </w:r>
+      <w:r>
+        <w:t>steroid.h</w:t>
+      </w:r>
+    </w:p>
+    <w:p>
+      <w:pPr>
+        <w:rPr>
+          <w:rFonts w:hint="eastAsia"/>
+        </w:rPr>
+      </w:pPr>
+      <w:r>
+        <w:rPr>
+          <w:rFonts w:hint="eastAsia"/>
+        </w:rPr>
+        <w:t>L</w:t>
+      </w:r>
+      <w:r>
+        <w:t>aser.cpp</w:t>
+      </w:r>
+      <w:r>
+        <w:rPr>
+          <w:rFonts w:hint="eastAsia"/>
+        </w:rPr>
+        <w:t>、L</w:t>
+      </w:r>
+      <w:r>
+        <w:t>aser.h</w:t>
+      </w:r>
+    </w:p>
+    <w:p>
+      <w:pPr>
+        <w:rPr>
+          <w:rFonts w:hint="eastAsia"/>
+        </w:rPr>
+      </w:pPr>
+      <w:r>
+        <w:rPr>
+          <w:rFonts w:hint="eastAsia"/>
+        </w:rPr>
+        <w:t>S</w:t>
+      </w:r>
+      <w:r>
+        <w:t>hip.cpp</w:t>
+      </w:r>
+      <w:r>
+        <w:rPr>
+          <w:rFonts w:hint="eastAsia"/>
+        </w:rPr>
+        <w:t>、</w:t>
+      </w:r>
+      <w:r>
+        <w:rPr>
+          <w:rFonts w:hint="eastAsia"/>
+        </w:rPr>
+        <w:t>S</w:t>
+      </w:r>
+      <w:r>
+        <w:t>hip.h</w:t>
+      </w:r>
+    </w:p>
+    <w:p/>
+    <w:p>
+      <w:r>
+        <w:rPr>
+          <w:rFonts w:hint="eastAsia"/>
+        </w:rPr>
+        <w:t>c</w:t>
+      </w:r>
+      <w:r>
+        <w:t>alc(</w:t>
+      </w:r>
+      <w:r>
+        <w:rPr>
+          <w:rFonts w:hint="eastAsia"/>
+        </w:rPr>
+        <w:t>計算)関係</w:t>
+      </w:r>
+    </w:p>
+    <w:p>
+      <w:r>
+        <w:t>Math.cpp</w:t>
+      </w:r>
+      <w:r>
+        <w:rPr>
+          <w:rFonts w:hint="eastAsia"/>
+        </w:rPr>
+        <w:t>、</w:t>
+      </w:r>
+      <w:r>
+        <w:rPr>
+          <w:rFonts w:hint="eastAsia"/>
+        </w:rPr>
+        <w:t>M</w:t>
+      </w:r>
+      <w:r>
+        <w:t>ath.h</w:t>
+      </w:r>
+    </w:p>
+    <w:p>
+      <w:r>
+        <w:rPr>
+          <w:rFonts w:hint="eastAsia"/>
+        </w:rPr>
+        <w:t>R</w:t>
+      </w:r>
+      <w:r>
+        <w:t>andom.cpp</w:t>
+      </w:r>
+      <w:r>
+        <w:rPr>
+          <w:rFonts w:hint="eastAsia"/>
+        </w:rPr>
+        <w:t>、R</w:t>
+      </w:r>
+      <w:r>
+        <w:t>amdom.h</w:t>
+      </w:r>
+    </w:p>
+    <w:p>
+      <w:r>
+        <w:rPr>
+          <w:rFonts w:hint="eastAsia"/>
+        </w:rPr>
+        <w:t>V</w:t>
+      </w:r>
+      <w:r>
+        <w:t>ector2.h</w:t>
+      </w:r>
+    </w:p>
+    <w:p>
+      <w:r>
+        <w:rPr>
+          <w:rFonts w:hint="eastAsia"/>
+        </w:rPr>
+        <w:t>V</w:t>
+      </w:r>
+      <w:r>
+        <w:t>ector3.h</w:t>
+      </w:r>
+    </w:p>
+    <w:p/>
+    <w:p>
+      <w:r>
+        <w:rPr>
+          <w:rFonts w:hint="eastAsia"/>
+        </w:rPr>
+        <w:t>C</w:t>
+      </w:r>
+      <w:r>
+        <w:t>omponent(</w:t>
+      </w:r>
+      <w:r>
+        <w:rPr>
+          <w:rFonts w:hint="eastAsia"/>
+        </w:rPr>
+        <w:t>コンポーネント</w:t>
+      </w:r>
+      <w:r>
+        <w:t>)</w:t>
+      </w:r>
+      <w:r>
+        <w:rPr>
+          <w:rFonts w:hint="eastAsia"/>
+        </w:rPr>
+        <w:t>関係</w:t>
+      </w:r>
+    </w:p>
+    <w:p>
+      <w:r>
+        <w:rPr>
+          <w:rFonts w:hint="eastAsia"/>
+        </w:rPr>
+        <w:t>C</w:t>
+      </w:r>
+      <w:r>
+        <w:t>ircleComponent.cpp</w:t>
+      </w:r>
+      <w:r>
+        <w:rPr>
+          <w:rFonts w:hint="eastAsia"/>
+        </w:rPr>
+        <w:t>、C</w:t>
+      </w:r>
+      <w:r>
+        <w:t>ircleComponent.h</w:t>
+      </w:r>
+    </w:p>
+    <w:p>
+      <w:r>
+        <w:rPr>
+          <w:rFonts w:hint="eastAsia"/>
+        </w:rPr>
+        <w:t>C</w:t>
+      </w:r>
+      <w:r>
+        <w:t>omponent.cpp</w:t>
+      </w:r>
+      <w:r>
+        <w:rPr>
+          <w:rFonts w:hint="eastAsia"/>
+        </w:rPr>
+        <w:t>、C</w:t>
+      </w:r>
+      <w:r>
+        <w:t>omponent.h</w:t>
+      </w:r>
+    </w:p>
+    <w:p>
+      <w:r>
+        <w:rPr>
+          <w:rFonts w:hint="eastAsia"/>
+        </w:rPr>
+        <w:t>I</w:t>
+      </w:r>
+      <w:r>
+        <w:t>nputComponent.cpp</w:t>
+      </w:r>
+      <w:r>
+        <w:rPr>
+          <w:rFonts w:hint="eastAsia"/>
+        </w:rPr>
+        <w:t>、I</w:t>
+      </w:r>
+      <w:r>
+        <w:t>nputComponent.h</w:t>
+      </w:r>
+    </w:p>
+    <w:p>
+      <w:pPr>
+        <w:rPr>
+          <w:rFonts w:hint="eastAsia"/>
+        </w:rPr>
+      </w:pPr>
+      <w:r>
+        <w:rPr>
+          <w:rFonts w:hint="eastAsia"/>
+        </w:rPr>
+        <w:t>M</w:t>
+      </w:r>
+      <w:r>
+        <w:t>oveComponent.cpp</w:t>
+      </w:r>
+      <w:r>
+        <w:rPr>
+          <w:rFonts w:hint="eastAsia"/>
+        </w:rPr>
+        <w:t>、M</w:t>
+      </w:r>
+      <w:r>
+        <w:t>oveComponent.h</w:t>
+      </w:r>
+    </w:p>
+    <w:p/>
+    <w:p>
+      <w:r>
+        <w:rPr>
+          <w:rFonts w:hint="eastAsia"/>
+        </w:rPr>
+        <w:t>S</w:t>
+      </w:r>
+      <w:r>
+        <w:t>cene(</w:t>
+      </w:r>
+      <w:r>
+        <w:rPr>
+          <w:rFonts w:hint="eastAsia"/>
+        </w:rPr>
+        <w:t>シーン処理</w:t>
+      </w:r>
+      <w:r>
+        <w:t>)</w:t>
+      </w:r>
+      <w:r>
+        <w:rPr>
+          <w:rFonts w:hint="eastAsia"/>
+        </w:rPr>
+        <w:t>関係</w:t>
+      </w:r>
+    </w:p>
+    <w:p>
+      <w:r>
+        <w:rPr>
+          <w:rFonts w:hint="eastAsia"/>
+        </w:rPr>
+        <w:t>S</w:t>
+      </w:r>
+      <w:r>
+        <w:t>cene.cpp</w:t>
+      </w:r>
+      <w:r>
+        <w:rPr>
+          <w:rFonts w:hint="eastAsia"/>
+        </w:rPr>
+        <w:t>、S</w:t>
+      </w:r>
+      <w:r>
+        <w:t>cene.h</w:t>
+      </w:r>
+    </w:p>
+    <w:p>
+      <w:r>
+        <w:rPr>
+          <w:rFonts w:hint="eastAsia"/>
+        </w:rPr>
+        <w:t>G</w:t>
+      </w:r>
+      <w:r>
+        <w:t>ameScene.cpp</w:t>
+      </w:r>
+      <w:r>
+        <w:rPr>
+          <w:rFonts w:hint="eastAsia"/>
+        </w:rPr>
+        <w:t>、G</w:t>
+      </w:r>
+      <w:r>
+        <w:t>ameSccene.h</w:t>
+      </w:r>
+    </w:p>
+    <w:p>
+      <w:r>
+        <w:rPr>
+          <w:rFonts w:hint="eastAsia"/>
+        </w:rPr>
+        <w:t>G</w:t>
+      </w:r>
+      <w:r>
+        <w:t>ameoverScene.cpp</w:t>
+      </w:r>
+      <w:r>
+        <w:rPr>
+          <w:rFonts w:hint="eastAsia"/>
+        </w:rPr>
+        <w:t>、G</w:t>
+      </w:r>
+      <w:r>
+        <w:t>ameoverScene.h</w:t>
+      </w:r>
+    </w:p>
+    <w:p>
+      <w:pPr>
+        <w:rPr>
+          <w:rFonts w:hint="eastAsia"/>
+        </w:rPr>
+      </w:pPr>
+      <w:r>
+        <w:t>MenuScene.cpp</w:t>
+      </w:r>
+      <w:r>
+        <w:rPr>
+          <w:rFonts w:hint="eastAsia"/>
+        </w:rPr>
+        <w:t>、M</w:t>
+      </w:r>
+      <w:r>
+        <w:t>enuScene.h</w:t>
+      </w:r>
+    </w:p>
+    <w:p>
+      <w:pPr>
+        <w:rPr>
+          <w:rFonts w:hint="eastAsia"/>
+        </w:rPr>
+      </w:pPr>
+    </w:p>
+    <w:p>
+      <w:r>
+        <w:rPr>
+          <w:rFonts w:hint="eastAsia"/>
+        </w:rPr>
         <w:t>きっかけ</w:t>
       </w:r>
     </w:p>
     <w:p>
-      <w:pPr>
-        <w:rPr>
-          <w:rFonts w:hint="eastAsia"/>
-        </w:rPr>
-      </w:pPr>
       <w:r>
         <w:rPr>
           <w:rFonts w:hint="eastAsia"/>
@@ -319,23 +836,12 @@
       </w:r>
     </w:p>
     <w:p>
-      <w:pPr>
-        <w:rPr>
-          <w:rFonts w:hint="eastAsia"/>
-        </w:rPr>
-      </w:pPr>
       <w:hyperlink r:id="rId4" w:history="1">
         <w:r>
           <w:rPr>
             <w:rStyle w:val="a3"/>
           </w:rPr>
-          <w:t>https://kowaragan.co</w:t>
-        </w:r>
-        <w:r>
-          <w:rPr>
-            <w:rStyle w:val="a3"/>
-          </w:rPr>
-          <w:t>m</w:t>
+          <w:t>https://kowaragan.com</w:t>
         </w:r>
       </w:hyperlink>
     </w:p>
